--- a/HoloLens Course/黑科技产品HoloLens开发系列教程2.docx
+++ b/HoloLens Course/黑科技产品HoloLens开发系列教程2.docx
@@ -1,9 +1,8 @@
 
 <file path=word/document.xml><?xml version="1.0" encoding="utf-8"?>
-<w:document xmlns:wpc="http://schemas.microsoft.com/office/word/2010/wordprocessingCanvas" xmlns:cx="http://schemas.microsoft.com/office/drawing/2014/chartex" xmlns:cx1="http://schemas.microsoft.com/office/drawing/2015/9/8/chartex" xmlns:cx2="http://schemas.microsoft.com/office/drawing/2015/10/21/chartex" xmlns:cx3="http://schemas.microsoft.com/office/drawing/2016/5/9/chartex" xmlns:cx4="http://schemas.microsoft.com/office/drawing/2016/5/10/chartex" xmlns:cx5="http://schemas.microsoft.com/office/drawing/2016/5/11/chartex" xmlns:mc="http://schemas.openxmlformats.org/markup-compatibility/2006" xmlns:o="urn:schemas-microsoft-com:office:office" xmlns:r="http://schemas.openxmlformats.org/officeDocument/2006/relationships" xmlns:m="http://schemas.openxmlformats.org/officeDocument/2006/math" xmlns:v="urn:schemas-microsoft-com:vml" xmlns:wp14="http://schemas.microsoft.com/office/word/2010/wordprocessingDrawing" xmlns:wp="http://schemas.openxmlformats.org/drawingml/2006/wordprocessingDrawing" xmlns:w10="urn:schemas-microsoft-com:office:word" xmlns:w="http://schemas.openxmlformats.org/wordprocessingml/2006/main" xmlns:w14="http://schemas.microsoft.com/office/word/2010/wordml" xmlns:w15="http://schemas.microsoft.com/office/word/2012/wordml" xmlns:w16se="http://schemas.microsoft.com/office/word/2015/wordml/symex" xmlns:wpg="http://schemas.microsoft.com/office/word/2010/wordprocessingGroup" xmlns:wpi="http://schemas.microsoft.com/office/word/2010/wordprocessingInk" xmlns:wne="http://schemas.microsoft.com/office/word/2006/wordml" xmlns:wps="http://schemas.microsoft.com/office/word/2010/wordprocessingShape" mc:Ignorable="w14 w15 w16se wp14">
+<w:document xmlns:wpc="http://schemas.microsoft.com/office/word/2010/wordprocessingCanvas" xmlns:cx="http://schemas.microsoft.com/office/drawing/2014/chartex" xmlns:cx1="http://schemas.microsoft.com/office/drawing/2015/9/8/chartex" xmlns:cx2="http://schemas.microsoft.com/office/drawing/2015/10/21/chartex" xmlns:cx3="http://schemas.microsoft.com/office/drawing/2016/5/9/chartex" xmlns:cx4="http://schemas.microsoft.com/office/drawing/2016/5/10/chartex" xmlns:cx5="http://schemas.microsoft.com/office/drawing/2016/5/11/chartex" xmlns:cx6="http://schemas.microsoft.com/office/drawing/2016/5/12/chartex" xmlns:cx7="http://schemas.microsoft.com/office/drawing/2016/5/13/chartex" xmlns:cx8="http://schemas.microsoft.com/office/drawing/2016/5/14/chartex" xmlns:mc="http://schemas.openxmlformats.org/markup-compatibility/2006" xmlns:aink="http://schemas.microsoft.com/office/drawing/2016/ink" xmlns:am3d="http://schemas.microsoft.com/office/drawing/2017/model3d" xmlns:o="urn:schemas-microsoft-com:office:office" xmlns:r="http://schemas.openxmlformats.org/officeDocument/2006/relationships" xmlns:m="http://schemas.openxmlformats.org/officeDocument/2006/math" xmlns:v="urn:schemas-microsoft-com:vml" xmlns:wp14="http://schemas.microsoft.com/office/word/2010/wordprocessingDrawing" xmlns:wp="http://schemas.openxmlformats.org/drawingml/2006/wordprocessingDrawing" xmlns:w10="urn:schemas-microsoft-com:office:word" xmlns:w="http://schemas.openxmlformats.org/wordprocessingml/2006/main" xmlns:w14="http://schemas.microsoft.com/office/word/2010/wordml" xmlns:w15="http://schemas.microsoft.com/office/word/2012/wordml" xmlns:w16cid="http://schemas.microsoft.com/office/word/2016/wordml/cid" xmlns:w16se="http://schemas.microsoft.com/office/word/2015/wordml/symex" xmlns:wpg="http://schemas.microsoft.com/office/word/2010/wordprocessingGroup" xmlns:wpi="http://schemas.microsoft.com/office/word/2010/wordprocessingInk" xmlns:wne="http://schemas.microsoft.com/office/word/2006/wordml" xmlns:wps="http://schemas.microsoft.com/office/word/2010/wordprocessingShape" mc:Ignorable="w14 w15 w16se w16cid wp14">
   <w:body>
     <w:p>
-      <w:bookmarkStart w:id="0" w:name="_GoBack"/>
       <w:r>
         <w:rPr>
           <w:rFonts w:hint="eastAsia"/>
@@ -25,14 +24,27 @@
         </w:rPr>
         <w:t>的Holograms 100教程（</w:t>
       </w:r>
-      <w:hyperlink r:id="rId7" w:history="1">
-        <w:r>
-          <w:rPr>
-            <w:rStyle w:val="a3"/>
-          </w:rPr>
-          <w:t>https://developer.microsoft.com/en-us/windows/holographic/holograms_100</w:t>
-        </w:r>
-      </w:hyperlink>
+      <w:r>
+        <w:fldChar w:fldCharType="begin"/>
+      </w:r>
+      <w:r>
+        <w:instrText xml:space="preserve"> HYPERLINK "https://developer.microsoft.com/en-us/windows/holographic/holograms_100" </w:instrText>
+      </w:r>
+      <w:r>
+        <w:fldChar w:fldCharType="separate"/>
+      </w:r>
+      <w:r>
+        <w:rPr>
+          <w:rStyle w:val="Hyperlink"/>
+        </w:rPr>
+        <w:t>https://developer.microsoft.com/en-us/windows/holographic/holograms_100</w:t>
+      </w:r>
+      <w:r>
+        <w:rPr>
+          <w:rStyle w:val="Hyperlink"/>
+        </w:rPr>
+        <w:fldChar w:fldCharType="end"/>
+      </w:r>
       <w:r>
         <w:t xml:space="preserve"> </w:t>
       </w:r>
@@ -105,11 +117,19 @@
       <w:r>
         <w:t>的是微软官方提供了一个</w:t>
       </w:r>
-      <w:r>
-        <w:rPr>
-          <w:rFonts w:hint="eastAsia"/>
-        </w:rPr>
-        <w:t>HoloToolKit-Unity插件</w:t>
+      <w:proofErr w:type="spellStart"/>
+      <w:r>
+        <w:rPr>
+          <w:rFonts w:hint="eastAsia"/>
+        </w:rPr>
+        <w:t>HoloToolKit</w:t>
+      </w:r>
+      <w:proofErr w:type="spellEnd"/>
+      <w:r>
+        <w:rPr>
+          <w:rFonts w:hint="eastAsia"/>
+        </w:rPr>
+        <w:t>-Unity插件</w:t>
       </w:r>
       <w:r>
         <w:t>，可以方便快捷的进行一些基本设置，而不需要用Holograms100</w:t>
@@ -142,16 +162,46 @@
         <w:rPr>
           <w:rFonts w:hint="eastAsia"/>
         </w:rPr>
-        <w:t>在浏览器中进入HoloToolkit-Unity的界面，</w:t>
-      </w:r>
-      <w:hyperlink r:id="rId8" w:history="1">
-        <w:r>
-          <w:rPr>
-            <w:rStyle w:val="a3"/>
-          </w:rPr>
-          <w:t>https://github.com/Microsoft/HoloToolkit-Unity</w:t>
-        </w:r>
-      </w:hyperlink>
+        <w:t>在浏览器中进入</w:t>
+      </w:r>
+      <w:proofErr w:type="spellStart"/>
+      <w:r>
+        <w:rPr>
+          <w:rFonts w:hint="eastAsia"/>
+        </w:rPr>
+        <w:t>HoloToolkit</w:t>
+      </w:r>
+      <w:proofErr w:type="spellEnd"/>
+      <w:r>
+        <w:rPr>
+          <w:rFonts w:hint="eastAsia"/>
+        </w:rPr>
+        <w:t>-Unity的界面，</w:t>
+      </w:r>
+      <w:r>
+        <w:fldChar w:fldCharType="begin"/>
+      </w:r>
+      <w:r>
+        <w:instrText xml:space="preserve"> HYPERLINK "https://github.co</w:instrText>
+      </w:r>
+      <w:r>
+        <w:instrText xml:space="preserve">m/Microsoft/HoloToolkit-Unity" </w:instrText>
+      </w:r>
+      <w:r>
+        <w:fldChar w:fldCharType="separate"/>
+      </w:r>
+      <w:r>
+        <w:rPr>
+          <w:rStyle w:val="Hyperlink"/>
+        </w:rPr>
+        <w:t>https://github.com/Microsoft/HoloToolkit-Unity</w:t>
+      </w:r>
+      <w:r>
+        <w:rPr>
+          <w:rStyle w:val="Hyperlink"/>
+        </w:rPr>
+        <w:fldChar w:fldCharType="end"/>
+      </w:r>
     </w:p>
     <w:p/>
     <w:p>
@@ -171,8 +221,16 @@
         <w:rPr>
           <w:rFonts w:hint="eastAsia"/>
         </w:rPr>
-        <w:t>一句话来说，HoloToolKit</w:t>
-      </w:r>
+        <w:t>一句话来说，</w:t>
+      </w:r>
+      <w:proofErr w:type="spellStart"/>
+      <w:r>
+        <w:rPr>
+          <w:rFonts w:hint="eastAsia"/>
+        </w:rPr>
+        <w:t>HoloToolKit</w:t>
+      </w:r>
+      <w:proofErr w:type="spellEnd"/>
       <w:r>
         <w:rPr>
           <w:rFonts w:hint="eastAsia"/>
@@ -194,16 +252,24 @@
     </w:p>
     <w:p/>
     <w:p>
-      <w:r>
-        <w:rPr>
-          <w:rFonts w:hint="eastAsia"/>
-        </w:rPr>
-        <w:t>HoloToolKit中包含了以下的特性：</w:t>
+      <w:proofErr w:type="spellStart"/>
+      <w:r>
+        <w:rPr>
+          <w:rFonts w:hint="eastAsia"/>
+        </w:rPr>
+        <w:t>HoloToolKit</w:t>
+      </w:r>
+      <w:proofErr w:type="spellEnd"/>
+      <w:r>
+        <w:rPr>
+          <w:rFonts w:hint="eastAsia"/>
+        </w:rPr>
+        <w:t>中包含了以下的特性：</w:t>
       </w:r>
     </w:p>
     <w:p>
       <w:pPr>
-        <w:pStyle w:val="a4"/>
+        <w:pStyle w:val="ListParagraph"/>
         <w:numPr>
           <w:ilvl w:val="0"/>
           <w:numId w:val="1"/>
@@ -219,7 +285,7 @@
     </w:p>
     <w:p>
       <w:pPr>
-        <w:pStyle w:val="a4"/>
+        <w:pStyle w:val="ListParagraph"/>
         <w:numPr>
           <w:ilvl w:val="0"/>
           <w:numId w:val="1"/>
@@ -235,7 +301,7 @@
     </w:p>
     <w:p>
       <w:pPr>
-        <w:pStyle w:val="a4"/>
+        <w:pStyle w:val="ListParagraph"/>
         <w:numPr>
           <w:ilvl w:val="0"/>
           <w:numId w:val="1"/>
@@ -260,7 +326,7 @@
     </w:p>
     <w:p>
       <w:pPr>
-        <w:pStyle w:val="a4"/>
+        <w:pStyle w:val="ListParagraph"/>
         <w:numPr>
           <w:ilvl w:val="0"/>
           <w:numId w:val="1"/>
@@ -276,7 +342,7 @@
     </w:p>
     <w:p>
       <w:pPr>
-        <w:pStyle w:val="a4"/>
+        <w:pStyle w:val="ListParagraph"/>
         <w:numPr>
           <w:ilvl w:val="0"/>
           <w:numId w:val="1"/>
@@ -301,7 +367,7 @@
     </w:p>
     <w:p>
       <w:pPr>
-        <w:pStyle w:val="a4"/>
+        <w:pStyle w:val="ListParagraph"/>
         <w:numPr>
           <w:ilvl w:val="0"/>
           <w:numId w:val="1"/>
@@ -334,10 +400,10 @@
       </w:r>
     </w:p>
     <w:p>
-      <w:hyperlink r:id="rId9" w:history="1">
+      <w:hyperlink r:id="rId7" w:history="1">
         <w:r>
           <w:rPr>
-            <w:rStyle w:val="a3"/>
+            <w:rStyle w:val="Hyperlink"/>
           </w:rPr>
           <w:t>https://github.com/Microsoft/HoloToolkit-Unity/blob/master/Assets/HoloToolkit/Input/README.md</w:t>
         </w:r>
@@ -407,11 +473,19 @@
       <w:r>
         <w:t>童鞋可能习惯用</w:t>
       </w:r>
-      <w:r>
-        <w:rPr>
-          <w:rFonts w:hint="eastAsia"/>
-        </w:rPr>
-        <w:t>Github官方</w:t>
+      <w:proofErr w:type="spellStart"/>
+      <w:r>
+        <w:rPr>
+          <w:rFonts w:hint="eastAsia"/>
+        </w:rPr>
+        <w:t>Github</w:t>
+      </w:r>
+      <w:proofErr w:type="spellEnd"/>
+      <w:r>
+        <w:rPr>
+          <w:rFonts w:hint="eastAsia"/>
+        </w:rPr>
+        <w:t>官方</w:t>
       </w:r>
       <w:r>
         <w:t>的客户端，不过个人还是推荐使用</w:t>
@@ -443,18 +517,27 @@
         </w:rPr>
         <w:t>好使用</w:t>
       </w:r>
+      <w:proofErr w:type="spellStart"/>
       <w:r>
         <w:rPr>
           <w:rFonts w:hint="eastAsia"/>
           <w:b/>
         </w:rPr>
-        <w:t>HoloToolKit-Unity</w:t>
-      </w:r>
+        <w:t>HoloToolKit</w:t>
+      </w:r>
+      <w:proofErr w:type="spellEnd"/>
       <w:r>
         <w:rPr>
           <w:rFonts w:hint="eastAsia"/>
           <w:b/>
         </w:rPr>
+        <w:t>-Unity</w:t>
+      </w:r>
+      <w:r>
+        <w:rPr>
+          <w:rFonts w:hint="eastAsia"/>
+          <w:b/>
+        </w:rPr>
         <w:t>的</w:t>
       </w:r>
       <w:r>
@@ -557,16 +640,52 @@
         <w:rPr>
           <w:rFonts w:hint="eastAsia"/>
         </w:rPr>
-        <w:t>.rsp文件</w:t>
+        <w:t>.</w:t>
+      </w:r>
+      <w:proofErr w:type="spellStart"/>
+      <w:r>
+        <w:rPr>
+          <w:rFonts w:hint="eastAsia"/>
+        </w:rPr>
+        <w:t>rsp</w:t>
+      </w:r>
+      <w:proofErr w:type="spellEnd"/>
+      <w:r>
+        <w:rPr>
+          <w:rFonts w:hint="eastAsia"/>
+        </w:rPr>
+        <w:t>文件</w:t>
       </w:r>
       <w:r>
         <w:t>，比如</w:t>
       </w:r>
-      <w:r>
-        <w:rPr>
-          <w:rFonts w:hint="eastAsia"/>
-        </w:rPr>
-        <w:t>csc,gmcs和smcs文件</w:t>
+      <w:proofErr w:type="spellStart"/>
+      <w:r>
+        <w:rPr>
+          <w:rFonts w:hint="eastAsia"/>
+        </w:rPr>
+        <w:t>csc,gmcs</w:t>
+      </w:r>
+      <w:proofErr w:type="spellEnd"/>
+      <w:r>
+        <w:rPr>
+          <w:rFonts w:hint="eastAsia"/>
+        </w:rPr>
+        <w:t>和</w:t>
+      </w:r>
+      <w:proofErr w:type="spellStart"/>
+      <w:r>
+        <w:rPr>
+          <w:rFonts w:hint="eastAsia"/>
+        </w:rPr>
+        <w:t>smcs</w:t>
+      </w:r>
+      <w:proofErr w:type="spellEnd"/>
+      <w:r>
+        <w:rPr>
+          <w:rFonts w:hint="eastAsia"/>
+        </w:rPr>
+        <w:t>文件</w:t>
       </w:r>
       <w:r>
         <w:t>。</w:t>
@@ -587,8 +706,11 @@
     <w:p/>
     <w:p>
       <w:r>
+        <w:rPr>
+          <w:noProof/>
+        </w:rPr>
         <w:lastRenderedPageBreak/>
-        <w:pict>
+        <w:pict w14:anchorId="5F5F6E15">
           <v:shapetype id="_x0000_t75" coordsize="21600,21600" o:spt="75" o:preferrelative="t" path="m@4@5l@4@11@9@11@9@5xe" filled="f" stroked="f">
             <v:stroke joinstyle="miter"/>
             <v:formulas>
@@ -608,8 +730,8 @@
             <v:path o:extrusionok="f" gradientshapeok="t" o:connecttype="rect"/>
             <o:lock v:ext="edit" aspectratio="t"/>
           </v:shapetype>
-          <v:shape id="_x0000_i1028" type="#_x0000_t75" style="width:390.4pt;height:516.75pt">
-            <v:imagedata r:id="rId10" o:title="holotoolkitunity"/>
+          <v:shape id="_x0000_i1038" type="#_x0000_t75" alt="holotoolkitunity" style="width:390.55pt;height:516.55pt;mso-width-percent:0;mso-height-percent:0;mso-width-percent:0;mso-height-percent:0">
+            <v:imagedata r:id="rId8" o:title="holotoolkitunity"/>
           </v:shape>
         </w:pict>
       </w:r>
@@ -620,11 +742,19 @@
         <w:rPr>
           <w:rFonts w:hint="eastAsia"/>
         </w:rPr>
-        <w:t>把导出的文件命名为HololensToolKitUnity</w:t>
+        <w:t>把导出的文件命名为</w:t>
+      </w:r>
+      <w:proofErr w:type="spellStart"/>
+      <w:r>
+        <w:rPr>
+          <w:rFonts w:hint="eastAsia"/>
+        </w:rPr>
+        <w:t>HololensToolKitUnity</w:t>
       </w:r>
       <w:r>
         <w:t>.unitypackage</w:t>
       </w:r>
+      <w:proofErr w:type="spellEnd"/>
       <w:r>
         <w:rPr>
           <w:rFonts w:hint="eastAsia"/>
@@ -638,7 +768,21 @@
         <w:rPr>
           <w:rFonts w:hint="eastAsia"/>
         </w:rPr>
-        <w:t>在项目中使用HoloToolKit-Unity插件</w:t>
+        <w:t>在项目中使用</w:t>
+      </w:r>
+      <w:proofErr w:type="spellStart"/>
+      <w:r>
+        <w:rPr>
+          <w:rFonts w:hint="eastAsia"/>
+        </w:rPr>
+        <w:t>HoloToolKit</w:t>
+      </w:r>
+      <w:proofErr w:type="spellEnd"/>
+      <w:r>
+        <w:rPr>
+          <w:rFonts w:hint="eastAsia"/>
+        </w:rPr>
+        <w:t>-Unity插件</w:t>
       </w:r>
     </w:p>
     <w:p/>
@@ -745,11 +889,19 @@
       <w:r>
         <w:t>的过程中，</w:t>
       </w:r>
-      <w:r>
-        <w:rPr>
-          <w:rFonts w:hint="eastAsia"/>
-        </w:rPr>
-        <w:t>HoloToolKit Examples文件夹</w:t>
+      <w:proofErr w:type="spellStart"/>
+      <w:r>
+        <w:rPr>
+          <w:rFonts w:hint="eastAsia"/>
+        </w:rPr>
+        <w:t>HoloToolKit</w:t>
+      </w:r>
+      <w:proofErr w:type="spellEnd"/>
+      <w:r>
+        <w:rPr>
+          <w:rFonts w:hint="eastAsia"/>
+        </w:rPr>
+        <w:t xml:space="preserve"> Examples文件夹</w:t>
       </w:r>
       <w:r>
         <w:t>是否导入时可选的。</w:t>
@@ -793,26 +945,32 @@
       <w:r>
         <w:t>的菜单栏上将会看到一个</w:t>
       </w:r>
-      <w:r>
-        <w:rPr>
-          <w:rFonts w:hint="eastAsia"/>
-        </w:rPr>
-        <w:t>HoloToolKit菜单选项</w:t>
+      <w:proofErr w:type="spellStart"/>
+      <w:r>
+        <w:rPr>
+          <w:rFonts w:hint="eastAsia"/>
+        </w:rPr>
+        <w:t>HoloToolKit</w:t>
+      </w:r>
+      <w:proofErr w:type="spellEnd"/>
+      <w:r>
+        <w:rPr>
+          <w:rFonts w:hint="eastAsia"/>
+        </w:rPr>
+        <w:t>菜单选项</w:t>
       </w:r>
       <w:r>
         <w:t>。</w:t>
       </w:r>
     </w:p>
     <w:p>
-      <w:pPr>
-        <w:rPr>
-          <w:rFonts w:hint="eastAsia"/>
-        </w:rPr>
-      </w:pPr>
-      <w:r>
-        <w:pict>
-          <v:shape id="_x0000_i1027" type="#_x0000_t75" style="width:414.4pt;height:269.65pt">
-            <v:imagedata r:id="rId11" o:title="holo2"/>
+      <w:r>
+        <w:rPr>
+          <w:noProof/>
+        </w:rPr>
+        <w:pict w14:anchorId="3878A7EE">
+          <v:shape id="_x0000_i1037" type="#_x0000_t75" alt="holo2" style="width:414.55pt;height:269.45pt;mso-width-percent:0;mso-height-percent:0;mso-width-percent:0;mso-height-percent:0">
+            <v:imagedata r:id="rId9" o:title="holo2"/>
           </v:shape>
         </w:pict>
       </w:r>
@@ -840,6 +998,7 @@
       <w:r>
         <w:t>当前的临时场景，命名为</w:t>
       </w:r>
+      <w:proofErr w:type="spellStart"/>
       <w:r>
         <w:rPr>
           <w:rFonts w:hint="eastAsia"/>
@@ -849,6 +1008,7 @@
       <w:r>
         <w:t>Test</w:t>
       </w:r>
+      <w:proofErr w:type="spellEnd"/>
       <w:r>
         <w:rPr>
           <w:rFonts w:hint="eastAsia"/>
@@ -858,11 +1018,6 @@
     </w:p>
     <w:p/>
     <w:p>
-      <w:pPr>
-        <w:rPr>
-          <w:rFonts w:hint="eastAsia"/>
-        </w:rPr>
-      </w:pPr>
       <w:r>
         <w:rPr>
           <w:rFonts w:hint="eastAsia"/>
@@ -891,7 +1046,21 @@
         <w:rPr>
           <w:rFonts w:hint="eastAsia"/>
         </w:rPr>
-        <w:t>将Main Camera.prefab拖到Hierarchy中</w:t>
+        <w:t xml:space="preserve">将Main </w:t>
+      </w:r>
+      <w:proofErr w:type="spellStart"/>
+      <w:r>
+        <w:rPr>
+          <w:rFonts w:hint="eastAsia"/>
+        </w:rPr>
+        <w:t>Camera.prefab</w:t>
+      </w:r>
+      <w:proofErr w:type="spellEnd"/>
+      <w:r>
+        <w:rPr>
+          <w:rFonts w:hint="eastAsia"/>
+        </w:rPr>
+        <w:t>拖到Hierarchy中</w:t>
       </w:r>
       <w:r>
         <w:t>。（</w:t>
@@ -900,7 +1069,21 @@
         <w:rPr>
           <w:rFonts w:hint="eastAsia"/>
         </w:rPr>
-        <w:t>在HoloToolkit/Utilities/Prefabs中</w:t>
+        <w:t>在</w:t>
+      </w:r>
+      <w:proofErr w:type="spellStart"/>
+      <w:r>
+        <w:rPr>
+          <w:rFonts w:hint="eastAsia"/>
+        </w:rPr>
+        <w:t>HoloToolkit</w:t>
+      </w:r>
+      <w:proofErr w:type="spellEnd"/>
+      <w:r>
+        <w:rPr>
+          <w:rFonts w:hint="eastAsia"/>
+        </w:rPr>
+        <w:t>/Utilities/Prefabs中</w:t>
       </w:r>
       <w:r>
         <w:t>）</w:t>
@@ -908,11 +1091,6 @@
     </w:p>
     <w:p/>
     <w:p>
-      <w:pPr>
-        <w:rPr>
-          <w:rFonts w:hint="eastAsia"/>
-        </w:rPr>
-      </w:pPr>
       <w:r>
         <w:rPr>
           <w:rFonts w:hint="eastAsia"/>
@@ -922,6 +1100,7 @@
       <w:r>
         <w:t>从</w:t>
       </w:r>
+      <w:proofErr w:type="spellStart"/>
       <w:r>
         <w:rPr>
           <w:rFonts w:hint="eastAsia"/>
@@ -929,7 +1108,11 @@
         <w:t>HoloTool</w:t>
       </w:r>
       <w:r>
-        <w:t>kit/Utilities/Scripts</w:t>
+        <w:t>kit</w:t>
+      </w:r>
+      <w:proofErr w:type="spellEnd"/>
+      <w:r>
+        <w:t>/Utilities/Scripts</w:t>
       </w:r>
       <w:r>
         <w:rPr>
@@ -940,11 +1123,19 @@
       <w:r>
         <w:t>找到</w:t>
       </w:r>
-      <w:r>
-        <w:rPr>
-          <w:rFonts w:hint="eastAsia"/>
-        </w:rPr>
-        <w:t>ManualCameraControl.cs脚本</w:t>
+      <w:proofErr w:type="spellStart"/>
+      <w:r>
+        <w:rPr>
+          <w:rFonts w:hint="eastAsia"/>
+        </w:rPr>
+        <w:t>ManualCameraControl.cs</w:t>
+      </w:r>
+      <w:proofErr w:type="spellEnd"/>
+      <w:r>
+        <w:rPr>
+          <w:rFonts w:hint="eastAsia"/>
+        </w:rPr>
+        <w:t>脚本</w:t>
       </w:r>
       <w:r>
         <w:t>，把它</w:t>
@@ -1037,7 +1228,21 @@
         <w:rPr>
           <w:rFonts w:hint="eastAsia"/>
         </w:rPr>
-        <w:t>Unity-chan,然后</w:t>
+        <w:t>Unity-</w:t>
+      </w:r>
+      <w:proofErr w:type="spellStart"/>
+      <w:r>
+        <w:rPr>
+          <w:rFonts w:hint="eastAsia"/>
+        </w:rPr>
+        <w:t>chan</w:t>
+      </w:r>
+      <w:proofErr w:type="spellEnd"/>
+      <w:r>
+        <w:rPr>
+          <w:rFonts w:hint="eastAsia"/>
+        </w:rPr>
+        <w:t>,然后</w:t>
       </w:r>
       <w:r>
         <w:t>下载并</w:t>
@@ -1057,15 +1262,15 @@
     <w:p>
       <w:pPr>
         <w:ind w:left="210" w:hangingChars="100" w:hanging="210"/>
-        <w:rPr>
-          <w:rFonts w:hint="eastAsia"/>
-        </w:rPr>
       </w:pPr>
       <w:r>
+        <w:rPr>
+          <w:noProof/>
+        </w:rPr>
         <w:lastRenderedPageBreak/>
-        <w:pict>
-          <v:shape id="_x0000_i1026" type="#_x0000_t75" style="width:414.75pt;height:235.15pt">
-            <v:imagedata r:id="rId12" o:title="unitychan"/>
+        <w:pict w14:anchorId="30C400C0">
+          <v:shape id="_x0000_i1036" type="#_x0000_t75" alt="unitychan" style="width:414pt;height:236.2pt;mso-width-percent:0;mso-height-percent:0;mso-width-percent:0;mso-height-percent:0">
+            <v:imagedata r:id="rId10" o:title="unitychan"/>
           </v:shape>
         </w:pict>
       </w:r>
@@ -1102,31 +1307,52 @@
     </w:p>
     <w:p/>
     <w:p>
-      <w:pPr>
-        <w:rPr>
-          <w:rFonts w:hint="eastAsia"/>
-        </w:rPr>
-      </w:pPr>
-      <w:r>
-        <w:pict>
-          <v:shape id="_x0000_i1025" type="#_x0000_t75" style="width:202.15pt;height:375.4pt">
-            <v:imagedata r:id="rId13" o:title="unitychan-pos"/>
+      <w:r>
+        <w:rPr>
+          <w:noProof/>
+        </w:rPr>
+        <w:pict w14:anchorId="24E873B8">
+          <v:shape id="_x0000_i1035" type="#_x0000_t75" alt="unitychan-pos" style="width:202.35pt;height:375.25pt;mso-width-percent:0;mso-height-percent:0;mso-width-percent:0;mso-height-percent:0">
+            <v:imagedata r:id="rId11" o:title="unitychan-pos"/>
           </v:shape>
         </w:pict>
       </w:r>
     </w:p>
     <w:p/>
     <w:p>
-      <w:pPr>
-        <w:rPr>
-          <w:rFonts w:hint="eastAsia"/>
-        </w:rPr>
-      </w:pPr>
-      <w:r>
-        <w:rPr>
-          <w:rFonts w:hint="eastAsia"/>
-        </w:rPr>
-        <w:t>在Unity的菜单栏上选中HoloToolkit -&gt; Configure -&gt; Apply HoloLens Scene Settings，然后再选择HoloToolkit -&gt; Configure -&gt; Apply HoloLens Project Settings</w:t>
+      <w:r>
+        <w:rPr>
+          <w:rFonts w:hint="eastAsia"/>
+        </w:rPr>
+        <w:t>在Unity的菜单栏上选中</w:t>
+      </w:r>
+      <w:proofErr w:type="spellStart"/>
+      <w:r>
+        <w:rPr>
+          <w:rFonts w:hint="eastAsia"/>
+        </w:rPr>
+        <w:t>HoloToolkit</w:t>
+      </w:r>
+      <w:proofErr w:type="spellEnd"/>
+      <w:r>
+        <w:rPr>
+          <w:rFonts w:hint="eastAsia"/>
+        </w:rPr>
+        <w:t xml:space="preserve"> -&gt; Configure -&gt; Apply HoloLens Scene Settings，然后再选择</w:t>
+      </w:r>
+      <w:proofErr w:type="spellStart"/>
+      <w:r>
+        <w:rPr>
+          <w:rFonts w:hint="eastAsia"/>
+        </w:rPr>
+        <w:t>HoloToolkit</w:t>
+      </w:r>
+      <w:proofErr w:type="spellEnd"/>
+      <w:r>
+        <w:rPr>
+          <w:rFonts w:hint="eastAsia"/>
+        </w:rPr>
+        <w:t xml:space="preserve"> -&gt; Configure -&gt; Apply HoloLens Project Settings</w:t>
       </w:r>
     </w:p>
     <w:p/>
@@ -1141,9 +1367,12 @@
     <w:p/>
     <w:p>
       <w:r>
-        <w:pict>
-          <v:shape id="_x0000_i1029" type="#_x0000_t75" style="width:415.15pt;height:249pt">
-            <v:imagedata r:id="rId14" o:title="popup"/>
+        <w:rPr>
+          <w:noProof/>
+        </w:rPr>
+        <w:pict w14:anchorId="5A50B463">
+          <v:shape id="_x0000_i1034" type="#_x0000_t75" alt="popup" style="width:415.1pt;height:249.25pt;mso-width-percent:0;mso-height-percent:0;mso-width-percent:0;mso-height-percent:0">
+            <v:imagedata r:id="rId12" o:title="popup"/>
           </v:shape>
         </w:pict>
       </w:r>
@@ -1167,9 +1396,12 @@
     <w:p/>
     <w:p>
       <w:r>
-        <w:pict>
-          <v:shape id="_x0000_i1030" type="#_x0000_t75" style="width:414.75pt;height:286.5pt">
-            <v:imagedata r:id="rId15" o:title="popup2"/>
+        <w:rPr>
+          <w:noProof/>
+        </w:rPr>
+        <w:pict w14:anchorId="5C75407D">
+          <v:shape id="_x0000_i1033" type="#_x0000_t75" alt="popup2" style="width:415.1pt;height:286.9pt;mso-width-percent:0;mso-height-percent:0;mso-width-percent:0;mso-height-percent:0">
+            <v:imagedata r:id="rId13" o:title="popup2"/>
           </v:shape>
         </w:pict>
       </w:r>
@@ -1201,7 +1433,21 @@
         <w:rPr>
           <w:rFonts w:hint="eastAsia"/>
         </w:rPr>
-        <w:t>选择HoloToolkit -&gt; Build Window</w:t>
+        <w:t>选择</w:t>
+      </w:r>
+      <w:proofErr w:type="spellStart"/>
+      <w:r>
+        <w:rPr>
+          <w:rFonts w:hint="eastAsia"/>
+        </w:rPr>
+        <w:t>HoloToolkit</w:t>
+      </w:r>
+      <w:proofErr w:type="spellEnd"/>
+      <w:r>
+        <w:rPr>
+          <w:rFonts w:hint="eastAsia"/>
+        </w:rPr>
+        <w:t xml:space="preserve"> -&gt; Build Window</w:t>
       </w:r>
     </w:p>
     <w:p/>
@@ -1216,20 +1462,18 @@
     <w:p/>
     <w:p>
       <w:r>
-        <w:pict>
-          <v:shape id="_x0000_i1031" type="#_x0000_t75" style="width:414.75pt;height:216.75pt">
-            <v:imagedata r:id="rId16" o:title="popup3"/>
+        <w:rPr>
+          <w:noProof/>
+        </w:rPr>
+        <w:pict w14:anchorId="0D3952B8">
+          <v:shape id="_x0000_i1032" type="#_x0000_t75" alt="popup3" style="width:415.1pt;height:217.1pt;mso-width-percent:0;mso-height-percent:0;mso-width-percent:0;mso-height-percent:0">
+            <v:imagedata r:id="rId14" o:title="popup3"/>
           </v:shape>
         </w:pict>
       </w:r>
     </w:p>
     <w:p/>
     <w:p>
-      <w:pPr>
-        <w:rPr>
-          <w:rFonts w:hint="eastAsia"/>
-        </w:rPr>
-      </w:pPr>
       <w:r>
         <w:rPr>
           <w:rFonts w:hint="eastAsia"/>
@@ -1249,10 +1493,13 @@
     <w:p/>
     <w:p>
       <w:r>
+        <w:rPr>
+          <w:noProof/>
+        </w:rPr>
         <w:lastRenderedPageBreak/>
-        <w:pict>
-          <v:shape id="_x0000_i1032" type="#_x0000_t75" style="width:415.15pt;height:310.9pt">
-            <v:imagedata r:id="rId17" o:title="building"/>
+        <w:pict w14:anchorId="56591810">
+          <v:shape id="_x0000_i1031" type="#_x0000_t75" alt="building" style="width:414.55pt;height:310.35pt;mso-width-percent:0;mso-height-percent:0;mso-width-percent:0;mso-height-percent:0">
+            <v:imagedata r:id="rId15" o:title="building"/>
           </v:shape>
         </w:pict>
       </w:r>
@@ -1280,7 +1527,7 @@
           <w:noProof/>
         </w:rPr>
         <w:drawing>
-          <wp:inline distT="0" distB="0" distL="0" distR="0">
+          <wp:inline distT="0" distB="0" distL="0" distR="0" wp14:anchorId="2CFD9B9E" wp14:editId="1847D0FF">
             <wp:extent cx="4824730" cy="3053080"/>
             <wp:effectExtent l="0" t="0" r="0" b="0"/>
             <wp:docPr id="1" name="图片 1" descr="C:\Users\cylon\AppData\Local\Microsoft\Windows\INetCacheContent.Word\popup4.png"/>
@@ -1297,7 +1544,7 @@
                     </pic:cNvPicPr>
                   </pic:nvPicPr>
                   <pic:blipFill>
-                    <a:blip r:embed="rId18">
+                    <a:blip r:embed="rId16">
                       <a:extLst>
                         <a:ext uri="{28A0092B-C50C-407E-A947-70E740481C1C}">
                           <a14:useLocalDpi xmlns:a14="http://schemas.microsoft.com/office/drawing/2010/main" val="0"/>
@@ -1331,11 +1578,6 @@
     </w:p>
     <w:p/>
     <w:p>
-      <w:pPr>
-        <w:rPr>
-          <w:rFonts w:hint="eastAsia"/>
-        </w:rPr>
-      </w:pPr>
       <w:r>
         <w:rPr>
           <w:rFonts w:hint="eastAsia"/>
@@ -1345,11 +1587,6 @@
     </w:p>
     <w:p/>
     <w:p>
-      <w:pPr>
-        <w:rPr>
-          <w:rFonts w:hint="eastAsia"/>
-        </w:rPr>
-      </w:pPr>
       <w:r>
         <w:rPr>
           <w:rFonts w:hint="eastAsia"/>
@@ -1380,27 +1617,19 @@
     </w:p>
     <w:p/>
     <w:p>
-      <w:pPr>
-        <w:rPr>
-          <w:rFonts w:hint="eastAsia"/>
-        </w:rPr>
-      </w:pPr>
-      <w:r>
-        <w:pict>
-          <v:shape id="_x0000_i1036" type="#_x0000_t75" style="width:414.75pt;height:253.15pt">
-            <v:imagedata r:id="rId19" o:title="vspop1"/>
+      <w:r>
+        <w:rPr>
+          <w:noProof/>
+        </w:rPr>
+        <w:pict w14:anchorId="16297CE3">
+          <v:shape id="_x0000_i1030" type="#_x0000_t75" alt="vspop1" style="width:414.55pt;height:253.1pt;mso-width-percent:0;mso-height-percent:0;mso-width-percent:0;mso-height-percent:0">
+            <v:imagedata r:id="rId17" o:title="vspop1"/>
           </v:shape>
         </w:pict>
       </w:r>
     </w:p>
     <w:p/>
-    <w:p>
-      <w:pPr>
-        <w:rPr>
-          <w:rFonts w:hint="eastAsia"/>
-        </w:rPr>
-      </w:pPr>
-    </w:p>
+    <w:p/>
     <w:p>
       <w:r>
         <w:rPr>
@@ -1429,97 +1658,89 @@
     </w:p>
     <w:p/>
     <w:p>
-      <w:pPr>
-        <w:rPr>
-          <w:rFonts w:hint="eastAsia"/>
-        </w:rPr>
-      </w:pPr>
-      <w:r>
+      <w:r>
+        <w:rPr>
+          <w:noProof/>
+        </w:rPr>
         <w:lastRenderedPageBreak/>
-        <w:pict>
-          <v:shape id="_x0000_i1037" type="#_x0000_t75" style="width:415.15pt;height:327.4pt">
-            <v:imagedata r:id="rId20" o:title="win10devpop1"/>
+        <w:pict w14:anchorId="785D2498">
+          <v:shape id="_x0000_i1029" type="#_x0000_t75" alt="win10devpop1" style="width:415.65pt;height:326.75pt;mso-width-percent:0;mso-height-percent:0;mso-width-percent:0;mso-height-percent:0">
+            <v:imagedata r:id="rId18" o:title="win10devpop1"/>
           </v:shape>
         </w:pict>
       </w:r>
     </w:p>
     <w:p/>
+    <w:p/>
+    <w:p>
+      <w:r>
+        <w:rPr>
+          <w:rFonts w:hint="eastAsia"/>
+        </w:rPr>
+        <w:t>显然这是万年不变的微软啰嗦风格，就这点上跟Mac没法比。</w:t>
+      </w:r>
+    </w:p>
+    <w:p/>
+    <w:p>
+      <w:r>
+        <w:rPr>
+          <w:rFonts w:hint="eastAsia"/>
+        </w:rPr>
+        <w:t>没的说，选择“是”。</w:t>
+      </w:r>
+      <w:r>
+        <w:rPr>
+          <w:rFonts w:hint="eastAsia"/>
+        </w:rPr>
+        <w:t>然后</w:t>
+      </w:r>
+      <w:r>
+        <w:t>关闭设置。</w:t>
+      </w:r>
+    </w:p>
+    <w:p/>
+    <w:p>
+      <w:r>
+        <w:rPr>
+          <w:rFonts w:hint="eastAsia"/>
+        </w:rPr>
+        <w:t>回到Visual Studio,点击确定。</w:t>
+      </w:r>
+    </w:p>
+    <w:p/>
+    <w:p>
+      <w:r>
+        <w:rPr>
+          <w:rFonts w:hint="eastAsia"/>
+        </w:rPr>
+        <w:t>VS会自动帮你把刚才的Unity全息项目载入。</w:t>
+      </w:r>
+    </w:p>
+    <w:p/>
     <w:p>
       <w:pPr>
         <w:rPr>
-          <w:rFonts w:hint="eastAsia"/>
+          <w:b/>
         </w:rPr>
       </w:pPr>
-    </w:p>
-    <w:p>
-      <w:r>
-        <w:rPr>
-          <w:rFonts w:hint="eastAsia"/>
-        </w:rPr>
-        <w:t>显然这是万年不变的微软啰嗦风格，就这点上跟Mac没法比。</w:t>
-      </w:r>
-    </w:p>
-    <w:p/>
-    <w:p>
-      <w:r>
-        <w:rPr>
-          <w:rFonts w:hint="eastAsia"/>
-        </w:rPr>
-        <w:t>没的说，选择“是”。</w:t>
-      </w:r>
-      <w:r>
-        <w:rPr>
-          <w:rFonts w:hint="eastAsia"/>
-        </w:rPr>
-        <w:t>然后</w:t>
-      </w:r>
-      <w:r>
-        <w:t>关闭设置。</w:t>
-      </w:r>
-    </w:p>
-    <w:p/>
-    <w:p>
-      <w:r>
-        <w:rPr>
-          <w:rFonts w:hint="eastAsia"/>
-        </w:rPr>
-        <w:t>回到Visual Studio,点击确定。</w:t>
-      </w:r>
-    </w:p>
-    <w:p/>
-    <w:p>
-      <w:r>
-        <w:rPr>
-          <w:rFonts w:hint="eastAsia"/>
-        </w:rPr>
-        <w:t>VS会自动帮你把刚才的Unity全息项目载入。</w:t>
-      </w:r>
-    </w:p>
-    <w:p/>
-    <w:p>
-      <w:pPr>
-        <w:rPr>
+      <w:r>
+        <w:rPr>
+          <w:rFonts w:hint="eastAsia"/>
           <w:b/>
         </w:rPr>
-      </w:pPr>
+        <w:t>在HoloLens设备上</w:t>
+      </w:r>
       <w:r>
         <w:rPr>
           <w:rFonts w:hint="eastAsia"/>
           <w:b/>
         </w:rPr>
-        <w:t>在HoloLens设备上</w:t>
-      </w:r>
-      <w:r>
-        <w:rPr>
-          <w:rFonts w:hint="eastAsia"/>
+        <w:t>部署</w:t>
+      </w:r>
+      <w:r>
+        <w:rPr>
           <w:b/>
         </w:rPr>
-        <w:t>部署</w:t>
-      </w:r>
-      <w:r>
-        <w:rPr>
-          <w:b/>
-        </w:rPr>
         <w:t>全息应用</w:t>
       </w:r>
     </w:p>
@@ -1563,27 +1784,19 @@
     </w:p>
     <w:p/>
     <w:p>
-      <w:pPr>
-        <w:rPr>
-          <w:rFonts w:hint="eastAsia"/>
-        </w:rPr>
-      </w:pPr>
-      <w:r>
+      <w:r>
+        <w:rPr>
+          <w:noProof/>
+        </w:rPr>
         <w:lastRenderedPageBreak/>
-        <w:pict>
-          <v:shape id="_x0000_i1038" type="#_x0000_t75" style="width:417.75pt;height:237pt">
-            <v:imagedata r:id="rId21" o:title="vsbuildsetting"/>
+        <w:pict w14:anchorId="67B1CC19">
+          <v:shape id="_x0000_i1028" type="#_x0000_t75" alt="vsbuildsetting" style="width:417.8pt;height:237.25pt;mso-width-percent:0;mso-height-percent:0;mso-width-percent:0;mso-height-percent:0">
+            <v:imagedata r:id="rId19" o:title="vsbuildsetting"/>
           </v:shape>
         </w:pict>
       </w:r>
     </w:p>
-    <w:p>
-      <w:pPr>
-        <w:rPr>
-          <w:rFonts w:hint="eastAsia"/>
-        </w:rPr>
-      </w:pPr>
-    </w:p>
+    <w:p/>
     <w:p/>
     <w:p>
       <w:r>
@@ -1650,9 +1863,12 @@
     <w:p/>
     <w:p>
       <w:r>
-        <w:pict>
-          <v:shape id="_x0000_i1039" type="#_x0000_t75" style="width:415.5pt;height:253.9pt">
-            <v:imagedata r:id="rId22" o:title="debugerror"/>
+        <w:rPr>
+          <w:noProof/>
+        </w:rPr>
+        <w:pict w14:anchorId="4E6EB4AF">
+          <v:shape id="_x0000_i1027" type="#_x0000_t75" alt="debugerror" style="width:415.1pt;height:253.65pt;mso-width-percent:0;mso-height-percent:0;mso-width-percent:0;mso-height-percent:0">
+            <v:imagedata r:id="rId20" o:title="debugerror"/>
           </v:shape>
         </w:pict>
       </w:r>
@@ -1664,7 +1880,35 @@
         <w:rPr>
           <w:rFonts w:hint="eastAsia"/>
         </w:rPr>
-        <w:t>此时要以管理员身份打开cmd程序，具体方法是在搜索栏输入cmd，然后鼠标右键单击，选择以管理员身份运行。</w:t>
+        <w:t>此时要以管理员身份打开</w:t>
+      </w:r>
+      <w:proofErr w:type="spellStart"/>
+      <w:r>
+        <w:rPr>
+          <w:rFonts w:hint="eastAsia"/>
+        </w:rPr>
+        <w:t>cmd</w:t>
+      </w:r>
+      <w:proofErr w:type="spellEnd"/>
+      <w:r>
+        <w:rPr>
+          <w:rFonts w:hint="eastAsia"/>
+        </w:rPr>
+        <w:t>程序，具体方法是在搜索栏输入</w:t>
+      </w:r>
+      <w:proofErr w:type="spellStart"/>
+      <w:r>
+        <w:rPr>
+          <w:rFonts w:hint="eastAsia"/>
+        </w:rPr>
+        <w:t>cmd</w:t>
+      </w:r>
+      <w:proofErr w:type="spellEnd"/>
+      <w:r>
+        <w:rPr>
+          <w:rFonts w:hint="eastAsia"/>
+        </w:rPr>
+        <w:t>，然后鼠标右键单击，选择以管理员身份运行。</w:t>
       </w:r>
     </w:p>
     <w:p/>
@@ -1678,15 +1922,23 @@
     </w:p>
     <w:p>
       <w:r>
-        <w:t>net start IpOverUsbSvc</w:t>
-      </w:r>
-    </w:p>
-    <w:p/>
-    <w:p>
-      <w:r>
-        <w:pict>
-          <v:shape id="_x0000_i1040" type="#_x0000_t75" style="width:414.75pt;height:254.65pt">
-            <v:imagedata r:id="rId23" o:title="win10cmd"/>
+        <w:t xml:space="preserve">net start </w:t>
+      </w:r>
+      <w:proofErr w:type="spellStart"/>
+      <w:r>
+        <w:t>IpOverUsbSvc</w:t>
+      </w:r>
+      <w:proofErr w:type="spellEnd"/>
+    </w:p>
+    <w:p/>
+    <w:p>
+      <w:r>
+        <w:rPr>
+          <w:noProof/>
+        </w:rPr>
+        <w:pict w14:anchorId="604C168D">
+          <v:shape id="_x0000_i1026" type="#_x0000_t75" alt="win10cmd" style="width:415.1pt;height:254.75pt;mso-width-percent:0;mso-height-percent:0;mso-width-percent:0;mso-height-percent:0">
+            <v:imagedata r:id="rId21" o:title="win10cmd"/>
           </v:shape>
         </w:pict>
       </w:r>
@@ -1733,20 +1985,8 @@
     </w:p>
     <w:p/>
     <w:p/>
-    <w:p>
-      <w:pPr>
-        <w:rPr>
-          <w:rFonts w:hint="eastAsia"/>
-        </w:rPr>
-      </w:pPr>
-    </w:p>
-    <w:p>
-      <w:pPr>
-        <w:rPr>
-          <w:rFonts w:hint="eastAsia"/>
-        </w:rPr>
-      </w:pPr>
-    </w:p>
+    <w:p/>
+    <w:p/>
     <w:p>
       <w:r>
         <w:rPr>
@@ -1757,11 +1997,6 @@
     </w:p>
     <w:p/>
     <w:p>
-      <w:pPr>
-        <w:rPr>
-          <w:rFonts w:hint="eastAsia"/>
-        </w:rPr>
-      </w:pPr>
       <w:r>
         <w:rPr>
           <w:rFonts w:hint="eastAsia"/>
@@ -1775,12 +2010,12 @@
     <w:p>
       <w:r>
         <w:rPr>
-          <w:rFonts w:hint="eastAsia"/>
+          <w:noProof/>
         </w:rPr>
         <w:lastRenderedPageBreak/>
-        <w:pict>
-          <v:shape id="_x0000_i1041" type="#_x0000_t75" style="width:415.5pt;height:262.9pt">
-            <v:imagedata r:id="rId24" o:title="holorunning"/>
+        <w:pict w14:anchorId="3448851D">
+          <v:shape id="_x0000_i1025" type="#_x0000_t75" alt="holorunning" style="width:415.1pt;height:262.9pt;mso-width-percent:0;mso-height-percent:0;mso-width-percent:0;mso-height-percent:0">
+            <v:imagedata r:id="rId22" o:title="holorunning"/>
           </v:shape>
         </w:pict>
       </w:r>
@@ -1788,11 +2023,6 @@
     <w:p/>
     <w:p/>
     <w:p>
-      <w:pPr>
-        <w:rPr>
-          <w:rFonts w:hint="eastAsia"/>
-        </w:rPr>
-      </w:pPr>
       <w:r>
         <w:t>OK,</w:t>
       </w:r>
@@ -1847,7 +2077,7 @@
         </w:rPr>
         <w:lastRenderedPageBreak/>
         <w:drawing>
-          <wp:inline distT="0" distB="0" distL="0" distR="0">
+          <wp:inline distT="0" distB="0" distL="0" distR="0" wp14:anchorId="4F217478" wp14:editId="517E08CB">
             <wp:extent cx="3705860" cy="4716145"/>
             <wp:effectExtent l="0" t="0" r="8890" b="8255"/>
             <wp:docPr id="2" name="图片 2" descr="C:\Users\cylon\AppData\Local\Microsoft\Windows\INetCacheContent.Word\remoteconnection.png"/>
@@ -1864,7 +2094,7 @@
                     </pic:cNvPicPr>
                   </pic:nvPicPr>
                   <pic:blipFill>
-                    <a:blip r:embed="rId25">
+                    <a:blip r:embed="rId23">
                       <a:extLst>
                         <a:ext uri="{28A0092B-C50C-407E-A947-70E740481C1C}">
                           <a14:useLocalDpi xmlns:a14="http://schemas.microsoft.com/office/drawing/2010/main" val="0"/>
@@ -1976,11 +2206,19 @@
       <w:r>
         <w:t>是进入设置应用，然后选择</w:t>
       </w:r>
-      <w:r>
-        <w:rPr>
-          <w:rFonts w:hint="eastAsia"/>
-        </w:rPr>
-        <w:t>Network&amp;Internet,然后</w:t>
+      <w:proofErr w:type="spellStart"/>
+      <w:r>
+        <w:rPr>
+          <w:rFonts w:hint="eastAsia"/>
+        </w:rPr>
+        <w:t>Network&amp;Internet</w:t>
+      </w:r>
+      <w:proofErr w:type="spellEnd"/>
+      <w:r>
+        <w:rPr>
+          <w:rFonts w:hint="eastAsia"/>
+        </w:rPr>
+        <w:t>,然后</w:t>
       </w:r>
       <w:r>
         <w:t>选择Advanced Options</w:t>
@@ -2068,11 +2306,6 @@
       </w:r>
     </w:p>
     <w:p>
-      <w:pPr>
-        <w:rPr>
-          <w:rFonts w:hint="eastAsia"/>
-        </w:rPr>
-      </w:pPr>
       <w:r>
         <w:rPr>
           <w:rFonts w:hint="eastAsia"/>
@@ -2090,11 +2323,6 @@
       </w:r>
     </w:p>
     <w:p>
-      <w:pPr>
-        <w:rPr>
-          <w:rFonts w:hint="eastAsia"/>
-        </w:rPr>
-      </w:pPr>
       <w:r>
         <w:rPr>
           <w:rFonts w:hint="eastAsia"/>
@@ -2111,13 +2339,7 @@
         <w:t>，才会奏效。当然不知道是不是Cortana来大姨妈了。</w:t>
       </w:r>
     </w:p>
-    <w:p>
-      <w:pPr>
-        <w:rPr>
-          <w:rFonts w:hint="eastAsia"/>
-        </w:rPr>
-      </w:pPr>
-    </w:p>
+    <w:p/>
     <w:p>
       <w:r>
         <w:rPr>
@@ -2316,20 +2538,38 @@
       </w:r>
     </w:p>
     <w:p/>
-    <w:p>
-      <w:pPr>
-        <w:rPr>
-          <w:rFonts w:hint="eastAsia"/>
-        </w:rPr>
-      </w:pPr>
-    </w:p>
-    <w:bookmarkEnd w:id="0"/>
-    <w:p>
-      <w:pPr>
-        <w:rPr>
-          <w:rFonts w:hint="eastAsia"/>
-        </w:rPr>
-      </w:pPr>
+    <w:p/>
+    <w:p>
+      <w:r>
+        <w:t>联系方式：</w:t>
+      </w:r>
+    </w:p>
+    <w:p>
+      <w:r>
+        <w:t>头条号： 寒酒仙</w:t>
+      </w:r>
+    </w:p>
+    <w:p>
+      <w:r>
+        <w:t>微信公众号：vrlife</w:t>
+      </w:r>
+    </w:p>
+    <w:p>
+      <w:r>
+        <w:t>教程讨论答疑： </w:t>
+      </w:r>
+      <w:hyperlink r:id="rId24" w:history="1">
+        <w:r>
+          <w:rPr>
+            <w:rStyle w:val="Hyperlink"/>
+          </w:rPr>
+          <w:t>http://icode.fun</w:t>
+        </w:r>
+      </w:hyperlink>
+    </w:p>
+    <w:p>
+      <w:bookmarkStart w:id="0" w:name="_GoBack"/>
+      <w:bookmarkEnd w:id="0"/>
     </w:p>
     <w:sectPr>
       <w:pgSz w:w="11906" w:h="16838"/>
@@ -2342,7 +2582,7 @@
 </file>
 
 <file path=word/endnotes.xml><?xml version="1.0" encoding="utf-8"?>
-<w:endnotes xmlns:wpc="http://schemas.microsoft.com/office/word/2010/wordprocessingCanvas" xmlns:cx="http://schemas.microsoft.com/office/drawing/2014/chartex" xmlns:cx1="http://schemas.microsoft.com/office/drawing/2015/9/8/chartex" xmlns:cx2="http://schemas.microsoft.com/office/drawing/2015/10/21/chartex" xmlns:cx3="http://schemas.microsoft.com/office/drawing/2016/5/9/chartex" xmlns:cx4="http://schemas.microsoft.com/office/drawing/2016/5/10/chartex" xmlns:cx5="http://schemas.microsoft.com/office/drawing/2016/5/11/chartex" xmlns:mc="http://schemas.openxmlformats.org/markup-compatibility/2006" xmlns:o="urn:schemas-microsoft-com:office:office" xmlns:r="http://schemas.openxmlformats.org/officeDocument/2006/relationships" xmlns:m="http://schemas.openxmlformats.org/officeDocument/2006/math" xmlns:v="urn:schemas-microsoft-com:vml" xmlns:wp14="http://schemas.microsoft.com/office/word/2010/wordprocessingDrawing" xmlns:wp="http://schemas.openxmlformats.org/drawingml/2006/wordprocessingDrawing" xmlns:w10="urn:schemas-microsoft-com:office:word" xmlns:w="http://schemas.openxmlformats.org/wordprocessingml/2006/main" xmlns:w14="http://schemas.microsoft.com/office/word/2010/wordml" xmlns:w15="http://schemas.microsoft.com/office/word/2012/wordml" xmlns:w16se="http://schemas.microsoft.com/office/word/2015/wordml/symex" xmlns:wpg="http://schemas.microsoft.com/office/word/2010/wordprocessingGroup" xmlns:wpi="http://schemas.microsoft.com/office/word/2010/wordprocessingInk" xmlns:wne="http://schemas.microsoft.com/office/word/2006/wordml" xmlns:wps="http://schemas.microsoft.com/office/word/2010/wordprocessingShape" mc:Ignorable="w14 w15 w16se wp14">
+<w:endnotes xmlns:wpc="http://schemas.microsoft.com/office/word/2010/wordprocessingCanvas" xmlns:cx="http://schemas.microsoft.com/office/drawing/2014/chartex" xmlns:cx1="http://schemas.microsoft.com/office/drawing/2015/9/8/chartex" xmlns:cx2="http://schemas.microsoft.com/office/drawing/2015/10/21/chartex" xmlns:cx3="http://schemas.microsoft.com/office/drawing/2016/5/9/chartex" xmlns:cx4="http://schemas.microsoft.com/office/drawing/2016/5/10/chartex" xmlns:cx5="http://schemas.microsoft.com/office/drawing/2016/5/11/chartex" xmlns:cx6="http://schemas.microsoft.com/office/drawing/2016/5/12/chartex" xmlns:cx7="http://schemas.microsoft.com/office/drawing/2016/5/13/chartex" xmlns:cx8="http://schemas.microsoft.com/office/drawing/2016/5/14/chartex" xmlns:mc="http://schemas.openxmlformats.org/markup-compatibility/2006" xmlns:aink="http://schemas.microsoft.com/office/drawing/2016/ink" xmlns:am3d="http://schemas.microsoft.com/office/drawing/2017/model3d" xmlns:o="urn:schemas-microsoft-com:office:office" xmlns:r="http://schemas.openxmlformats.org/officeDocument/2006/relationships" xmlns:m="http://schemas.openxmlformats.org/officeDocument/2006/math" xmlns:v="urn:schemas-microsoft-com:vml" xmlns:wp14="http://schemas.microsoft.com/office/word/2010/wordprocessingDrawing" xmlns:wp="http://schemas.openxmlformats.org/drawingml/2006/wordprocessingDrawing" xmlns:w10="urn:schemas-microsoft-com:office:word" xmlns:w="http://schemas.openxmlformats.org/wordprocessingml/2006/main" xmlns:w14="http://schemas.microsoft.com/office/word/2010/wordml" xmlns:w15="http://schemas.microsoft.com/office/word/2012/wordml" xmlns:w16cid="http://schemas.microsoft.com/office/word/2016/wordml/cid" xmlns:w16se="http://schemas.microsoft.com/office/word/2015/wordml/symex" xmlns:wpg="http://schemas.microsoft.com/office/word/2010/wordprocessingGroup" xmlns:wpi="http://schemas.microsoft.com/office/word/2010/wordprocessingInk" xmlns:wne="http://schemas.microsoft.com/office/word/2006/wordml" xmlns:wps="http://schemas.microsoft.com/office/word/2010/wordprocessingShape" mc:Ignorable="w14 w15 w16se w16cid wp14">
   <w:endnote w:type="separator" w:id="-1">
     <w:p>
       <w:r>
@@ -2361,7 +2601,7 @@
 </file>
 
 <file path=word/footnotes.xml><?xml version="1.0" encoding="utf-8"?>
-<w:footnotes xmlns:wpc="http://schemas.microsoft.com/office/word/2010/wordprocessingCanvas" xmlns:cx="http://schemas.microsoft.com/office/drawing/2014/chartex" xmlns:cx1="http://schemas.microsoft.com/office/drawing/2015/9/8/chartex" xmlns:cx2="http://schemas.microsoft.com/office/drawing/2015/10/21/chartex" xmlns:cx3="http://schemas.microsoft.com/office/drawing/2016/5/9/chartex" xmlns:cx4="http://schemas.microsoft.com/office/drawing/2016/5/10/chartex" xmlns:cx5="http://schemas.microsoft.com/office/drawing/2016/5/11/chartex" xmlns:mc="http://schemas.openxmlformats.org/markup-compatibility/2006" xmlns:o="urn:schemas-microsoft-com:office:office" xmlns:r="http://schemas.openxmlformats.org/officeDocument/2006/relationships" xmlns:m="http://schemas.openxmlformats.org/officeDocument/2006/math" xmlns:v="urn:schemas-microsoft-com:vml" xmlns:wp14="http://schemas.microsoft.com/office/word/2010/wordprocessingDrawing" xmlns:wp="http://schemas.openxmlformats.org/drawingml/2006/wordprocessingDrawing" xmlns:w10="urn:schemas-microsoft-com:office:word" xmlns:w="http://schemas.openxmlformats.org/wordprocessingml/2006/main" xmlns:w14="http://schemas.microsoft.com/office/word/2010/wordml" xmlns:w15="http://schemas.microsoft.com/office/word/2012/wordml" xmlns:w16se="http://schemas.microsoft.com/office/word/2015/wordml/symex" xmlns:wpg="http://schemas.microsoft.com/office/word/2010/wordprocessingGroup" xmlns:wpi="http://schemas.microsoft.com/office/word/2010/wordprocessingInk" xmlns:wne="http://schemas.microsoft.com/office/word/2006/wordml" xmlns:wps="http://schemas.microsoft.com/office/word/2010/wordprocessingShape" mc:Ignorable="w14 w15 w16se wp14">
+<w:footnotes xmlns:wpc="http://schemas.microsoft.com/office/word/2010/wordprocessingCanvas" xmlns:cx="http://schemas.microsoft.com/office/drawing/2014/chartex" xmlns:cx1="http://schemas.microsoft.com/office/drawing/2015/9/8/chartex" xmlns:cx2="http://schemas.microsoft.com/office/drawing/2015/10/21/chartex" xmlns:cx3="http://schemas.microsoft.com/office/drawing/2016/5/9/chartex" xmlns:cx4="http://schemas.microsoft.com/office/drawing/2016/5/10/chartex" xmlns:cx5="http://schemas.microsoft.com/office/drawing/2016/5/11/chartex" xmlns:cx6="http://schemas.microsoft.com/office/drawing/2016/5/12/chartex" xmlns:cx7="http://schemas.microsoft.com/office/drawing/2016/5/13/chartex" xmlns:cx8="http://schemas.microsoft.com/office/drawing/2016/5/14/chartex" xmlns:mc="http://schemas.openxmlformats.org/markup-compatibility/2006" xmlns:aink="http://schemas.microsoft.com/office/drawing/2016/ink" xmlns:am3d="http://schemas.microsoft.com/office/drawing/2017/model3d" xmlns:o="urn:schemas-microsoft-com:office:office" xmlns:r="http://schemas.openxmlformats.org/officeDocument/2006/relationships" xmlns:m="http://schemas.openxmlformats.org/officeDocument/2006/math" xmlns:v="urn:schemas-microsoft-com:vml" xmlns:wp14="http://schemas.microsoft.com/office/word/2010/wordprocessingDrawing" xmlns:wp="http://schemas.openxmlformats.org/drawingml/2006/wordprocessingDrawing" xmlns:w10="urn:schemas-microsoft-com:office:word" xmlns:w="http://schemas.openxmlformats.org/wordprocessingml/2006/main" xmlns:w14="http://schemas.microsoft.com/office/word/2010/wordml" xmlns:w15="http://schemas.microsoft.com/office/word/2012/wordml" xmlns:w16cid="http://schemas.microsoft.com/office/word/2016/wordml/cid" xmlns:w16se="http://schemas.microsoft.com/office/word/2015/wordml/symex" xmlns:wpg="http://schemas.microsoft.com/office/word/2010/wordprocessingGroup" xmlns:wpi="http://schemas.microsoft.com/office/word/2010/wordprocessingInk" xmlns:wne="http://schemas.microsoft.com/office/word/2006/wordml" xmlns:wps="http://schemas.microsoft.com/office/word/2010/wordprocessingShape" mc:Ignorable="w14 w15 w16se w16cid wp14">
   <w:footnote w:type="separator" w:id="-1">
     <w:p>
       <w:r>
@@ -2380,7 +2620,7 @@
 </file>
 
 <file path=word/numbering.xml><?xml version="1.0" encoding="utf-8"?>
-<w:numbering xmlns:wpc="http://schemas.microsoft.com/office/word/2010/wordprocessingCanvas" xmlns:cx="http://schemas.microsoft.com/office/drawing/2014/chartex" xmlns:cx1="http://schemas.microsoft.com/office/drawing/2015/9/8/chartex" xmlns:cx2="http://schemas.microsoft.com/office/drawing/2015/10/21/chartex" xmlns:cx3="http://schemas.microsoft.com/office/drawing/2016/5/9/chartex" xmlns:cx4="http://schemas.microsoft.com/office/drawing/2016/5/10/chartex" xmlns:cx5="http://schemas.microsoft.com/office/drawing/2016/5/11/chartex" xmlns:mc="http://schemas.openxmlformats.org/markup-compatibility/2006" xmlns:o="urn:schemas-microsoft-com:office:office" xmlns:r="http://schemas.openxmlformats.org/officeDocument/2006/relationships" xmlns:m="http://schemas.openxmlformats.org/officeDocument/2006/math" xmlns:v="urn:schemas-microsoft-com:vml" xmlns:wp14="http://schemas.microsoft.com/office/word/2010/wordprocessingDrawing" xmlns:wp="http://schemas.openxmlformats.org/drawingml/2006/wordprocessingDrawing" xmlns:w10="urn:schemas-microsoft-com:office:word" xmlns:w="http://schemas.openxmlformats.org/wordprocessingml/2006/main" xmlns:w14="http://schemas.microsoft.com/office/word/2010/wordml" xmlns:w15="http://schemas.microsoft.com/office/word/2012/wordml" xmlns:w16se="http://schemas.microsoft.com/office/word/2015/wordml/symex" xmlns:wpg="http://schemas.microsoft.com/office/word/2010/wordprocessingGroup" xmlns:wpi="http://schemas.microsoft.com/office/word/2010/wordprocessingInk" xmlns:wne="http://schemas.microsoft.com/office/word/2006/wordml" xmlns:wps="http://schemas.microsoft.com/office/word/2010/wordprocessingShape" mc:Ignorable="w14 w15 w16se wp14">
+<w:numbering xmlns:wpc="http://schemas.microsoft.com/office/word/2010/wordprocessingCanvas" xmlns:cx="http://schemas.microsoft.com/office/drawing/2014/chartex" xmlns:cx1="http://schemas.microsoft.com/office/drawing/2015/9/8/chartex" xmlns:cx2="http://schemas.microsoft.com/office/drawing/2015/10/21/chartex" xmlns:cx3="http://schemas.microsoft.com/office/drawing/2016/5/9/chartex" xmlns:cx4="http://schemas.microsoft.com/office/drawing/2016/5/10/chartex" xmlns:cx5="http://schemas.microsoft.com/office/drawing/2016/5/11/chartex" xmlns:cx6="http://schemas.microsoft.com/office/drawing/2016/5/12/chartex" xmlns:cx7="http://schemas.microsoft.com/office/drawing/2016/5/13/chartex" xmlns:cx8="http://schemas.microsoft.com/office/drawing/2016/5/14/chartex" xmlns:mc="http://schemas.openxmlformats.org/markup-compatibility/2006" xmlns:aink="http://schemas.microsoft.com/office/drawing/2016/ink" xmlns:am3d="http://schemas.microsoft.com/office/drawing/2017/model3d" xmlns:o="urn:schemas-microsoft-com:office:office" xmlns:r="http://schemas.openxmlformats.org/officeDocument/2006/relationships" xmlns:m="http://schemas.openxmlformats.org/officeDocument/2006/math" xmlns:v="urn:schemas-microsoft-com:vml" xmlns:wp14="http://schemas.microsoft.com/office/word/2010/wordprocessingDrawing" xmlns:wp="http://schemas.openxmlformats.org/drawingml/2006/wordprocessingDrawing" xmlns:w10="urn:schemas-microsoft-com:office:word" xmlns:w="http://schemas.openxmlformats.org/wordprocessingml/2006/main" xmlns:w14="http://schemas.microsoft.com/office/word/2010/wordml" xmlns:w15="http://schemas.microsoft.com/office/word/2012/wordml" xmlns:w16cid="http://schemas.microsoft.com/office/word/2016/wordml/cid" xmlns:w16se="http://schemas.microsoft.com/office/word/2015/wordml/symex" xmlns:wpg="http://schemas.microsoft.com/office/word/2010/wordprocessingGroup" xmlns:wpi="http://schemas.microsoft.com/office/word/2010/wordprocessingInk" xmlns:wne="http://schemas.microsoft.com/office/word/2006/wordml" xmlns:wps="http://schemas.microsoft.com/office/word/2010/wordprocessingShape" mc:Ignorable="w14 w15 w16se w16cid wp14">
   <w:abstractNum w:abstractNumId="0" w15:restartNumberingAfterBreak="0">
     <w:nsid w:val="507E2850"/>
     <w:multiLevelType w:val="hybridMultilevel"/>
@@ -2477,7 +2717,7 @@
 </file>
 
 <file path=word/styles.xml><?xml version="1.0" encoding="utf-8"?>
-<w:styles xmlns:mc="http://schemas.openxmlformats.org/markup-compatibility/2006" xmlns:r="http://schemas.openxmlformats.org/officeDocument/2006/relationships" xmlns:w="http://schemas.openxmlformats.org/wordprocessingml/2006/main" xmlns:w14="http://schemas.microsoft.com/office/word/2010/wordml" xmlns:w15="http://schemas.microsoft.com/office/word/2012/wordml" xmlns:w16se="http://schemas.microsoft.com/office/word/2015/wordml/symex" mc:Ignorable="w14 w15 w16se">
+<w:styles xmlns:mc="http://schemas.openxmlformats.org/markup-compatibility/2006" xmlns:r="http://schemas.openxmlformats.org/officeDocument/2006/relationships" xmlns:w="http://schemas.openxmlformats.org/wordprocessingml/2006/main" xmlns:w14="http://schemas.microsoft.com/office/word/2010/wordml" xmlns:w15="http://schemas.microsoft.com/office/word/2012/wordml" xmlns:w16cid="http://schemas.microsoft.com/office/word/2016/wordml/cid" xmlns:w16se="http://schemas.microsoft.com/office/word/2015/wordml/symex" mc:Ignorable="w14 w15 w16se w16cid">
   <w:docDefaults>
     <w:rPrDefault>
       <w:rPr>
@@ -2490,7 +2730,7 @@
     </w:rPrDefault>
     <w:pPrDefault/>
   </w:docDefaults>
-  <w:latentStyles w:defLockedState="0" w:defUIPriority="99" w:defSemiHidden="0" w:defUnhideWhenUsed="0" w:defQFormat="0" w:count="374">
+  <w:latentStyles w:defLockedState="0" w:defUIPriority="99" w:defSemiHidden="0" w:defUnhideWhenUsed="0" w:defQFormat="0" w:count="376">
     <w:lsdException w:name="Normal" w:uiPriority="0" w:qFormat="1"/>
     <w:lsdException w:name="heading 1" w:uiPriority="9" w:qFormat="1"/>
     <w:lsdException w:name="heading 2" w:semiHidden="1" w:uiPriority="9" w:unhideWhenUsed="1" w:qFormat="1"/>
@@ -2596,7 +2836,6 @@
     <w:lsdException w:name="HTML Sample" w:semiHidden="1" w:unhideWhenUsed="1"/>
     <w:lsdException w:name="HTML Typewriter" w:semiHidden="1" w:unhideWhenUsed="1"/>
     <w:lsdException w:name="HTML Variable" w:semiHidden="1" w:unhideWhenUsed="1"/>
-    <w:lsdException w:name="Normal Table" w:semiHidden="1" w:unhideWhenUsed="1"/>
     <w:lsdException w:name="annotation subject" w:semiHidden="1" w:unhideWhenUsed="1"/>
     <w:lsdException w:name="No List" w:semiHidden="1" w:unhideWhenUsed="1"/>
     <w:lsdException w:name="Outline List 1" w:semiHidden="1" w:unhideWhenUsed="1"/>
@@ -2642,11 +2881,9 @@
     <w:lsdException w:name="Table Subtle 1" w:semiHidden="1" w:unhideWhenUsed="1"/>
     <w:lsdException w:name="Table Subtle 2" w:semiHidden="1" w:unhideWhenUsed="1"/>
     <w:lsdException w:name="Table Web 1" w:semiHidden="1" w:unhideWhenUsed="1"/>
-    <w:lsdException w:name="Table Web 2" w:semiHidden="1" w:unhideWhenUsed="1"/>
     <w:lsdException w:name="Table Web 3" w:semiHidden="1" w:unhideWhenUsed="1"/>
     <w:lsdException w:name="Balloon Text" w:semiHidden="1" w:unhideWhenUsed="1"/>
     <w:lsdException w:name="Table Grid" w:uiPriority="39"/>
-    <w:lsdException w:name="Table Theme" w:semiHidden="1" w:unhideWhenUsed="1"/>
     <w:lsdException w:name="Placeholder Text" w:semiHidden="1"/>
     <w:lsdException w:name="No Spacing" w:uiPriority="1" w:qFormat="1"/>
     <w:lsdException w:name="Light Shading" w:uiPriority="60"/>
@@ -2865,8 +3102,10 @@
     <w:lsdException w:name="Mention" w:semiHidden="1" w:unhideWhenUsed="1"/>
     <w:lsdException w:name="Smart Hyperlink" w:semiHidden="1" w:unhideWhenUsed="1"/>
     <w:lsdException w:name="Hashtag" w:semiHidden="1" w:unhideWhenUsed="1"/>
+    <w:lsdException w:name="Unresolved Mention" w:semiHidden="1" w:unhideWhenUsed="1"/>
+    <w:lsdException w:name="Smart Link" w:semiHidden="1" w:unhideWhenUsed="1"/>
   </w:latentStyles>
-  <w:style w:type="paragraph" w:default="1" w:styleId="a">
+  <w:style w:type="paragraph" w:default="1" w:styleId="Normal">
     <w:name w:val="Normal"/>
     <w:qFormat/>
     <w:pPr>
@@ -2874,13 +3113,12 @@
       <w:jc w:val="both"/>
     </w:pPr>
   </w:style>
-  <w:style w:type="character" w:default="1" w:styleId="a0">
+  <w:style w:type="character" w:default="1" w:styleId="DefaultParagraphFont">
     <w:name w:val="Default Paragraph Font"/>
     <w:uiPriority w:val="1"/>
-    <w:semiHidden/>
     <w:unhideWhenUsed/>
   </w:style>
-  <w:style w:type="table" w:default="1" w:styleId="a1">
+  <w:style w:type="table" w:default="1" w:styleId="TableNormal">
     <w:name w:val="Normal Table"/>
     <w:uiPriority w:val="99"/>
     <w:semiHidden/>
@@ -2895,15 +3133,15 @@
       </w:tblCellMar>
     </w:tblPr>
   </w:style>
-  <w:style w:type="numbering" w:default="1" w:styleId="a2">
+  <w:style w:type="numbering" w:default="1" w:styleId="NoList">
     <w:name w:val="No List"/>
     <w:uiPriority w:val="99"/>
     <w:semiHidden/>
     <w:unhideWhenUsed/>
   </w:style>
-  <w:style w:type="character" w:styleId="a3">
+  <w:style w:type="character" w:styleId="Hyperlink">
     <w:name w:val="Hyperlink"/>
-    <w:basedOn w:val="a0"/>
+    <w:basedOn w:val="DefaultParagraphFont"/>
     <w:uiPriority w:val="99"/>
     <w:unhideWhenUsed/>
     <w:rsid w:val="002B5DA1"/>
@@ -2912,9 +3150,9 @@
       <w:u w:val="single"/>
     </w:rPr>
   </w:style>
-  <w:style w:type="paragraph" w:styleId="a4">
+  <w:style w:type="paragraph" w:styleId="ListParagraph">
     <w:name w:val="List Paragraph"/>
-    <w:basedOn w:val="a"/>
+    <w:basedOn w:val="Normal"/>
     <w:uiPriority w:val="34"/>
     <w:qFormat/>
     <w:rsid w:val="00282E62"/>
@@ -2922,10 +3160,10 @@
       <w:ind w:firstLineChars="200" w:firstLine="420"/>
     </w:pPr>
   </w:style>
-  <w:style w:type="paragraph" w:styleId="a5">
+  <w:style w:type="paragraph" w:styleId="Header">
     <w:name w:val="header"/>
-    <w:basedOn w:val="a"/>
-    <w:link w:val="a6"/>
+    <w:basedOn w:val="Normal"/>
+    <w:link w:val="HeaderChar"/>
     <w:uiPriority w:val="99"/>
     <w:unhideWhenUsed/>
     <w:rsid w:val="00F831FA"/>
@@ -2945,10 +3183,10 @@
       <w:szCs w:val="18"/>
     </w:rPr>
   </w:style>
-  <w:style w:type="character" w:customStyle="1" w:styleId="a6">
-    <w:name w:val="页眉 字符"/>
-    <w:basedOn w:val="a0"/>
-    <w:link w:val="a5"/>
+  <w:style w:type="character" w:customStyle="1" w:styleId="HeaderChar">
+    <w:name w:val="Header Char"/>
+    <w:basedOn w:val="DefaultParagraphFont"/>
+    <w:link w:val="Header"/>
     <w:uiPriority w:val="99"/>
     <w:rsid w:val="00F831FA"/>
     <w:rPr>
@@ -2956,10 +3194,10 @@
       <w:szCs w:val="18"/>
     </w:rPr>
   </w:style>
-  <w:style w:type="paragraph" w:styleId="a7">
+  <w:style w:type="paragraph" w:styleId="Footer">
     <w:name w:val="footer"/>
-    <w:basedOn w:val="a"/>
-    <w:link w:val="a8"/>
+    <w:basedOn w:val="Normal"/>
+    <w:link w:val="FooterChar"/>
     <w:uiPriority w:val="99"/>
     <w:unhideWhenUsed/>
     <w:rsid w:val="00F831FA"/>
@@ -2976,15 +3214,27 @@
       <w:szCs w:val="18"/>
     </w:rPr>
   </w:style>
-  <w:style w:type="character" w:customStyle="1" w:styleId="a8">
-    <w:name w:val="页脚 字符"/>
-    <w:basedOn w:val="a0"/>
-    <w:link w:val="a7"/>
+  <w:style w:type="character" w:customStyle="1" w:styleId="FooterChar">
+    <w:name w:val="Footer Char"/>
+    <w:basedOn w:val="DefaultParagraphFont"/>
+    <w:link w:val="Footer"/>
     <w:uiPriority w:val="99"/>
     <w:rsid w:val="00F831FA"/>
     <w:rPr>
       <w:sz w:val="18"/>
       <w:szCs w:val="18"/>
+    </w:rPr>
+  </w:style>
+  <w:style w:type="character" w:styleId="UnresolvedMention">
+    <w:name w:val="Unresolved Mention"/>
+    <w:basedOn w:val="DefaultParagraphFont"/>
+    <w:uiPriority w:val="99"/>
+    <w:semiHidden/>
+    <w:unhideWhenUsed/>
+    <w:rsid w:val="00793327"/>
+    <w:rPr>
+      <w:color w:val="605E5C"/>
+      <w:shd w:val="clear" w:color="auto" w:fill="E1DFDD"/>
     </w:rPr>
   </w:style>
 </w:styles>
